--- a/MISIS math Analysis/ИДЗ1/ИДЗ Вариант Глеба.docx
+++ b/MISIS math Analysis/ИДЗ1/ИДЗ Вариант Глеба.docx
@@ -1,6 +1,6 @@
 
 <file path=word/document.xml><?xml version="1.0" encoding="utf-8"?>
-<w:document xmlns:wpc="http://schemas.microsoft.com/office/word/2010/wordprocessingCanvas" xmlns:cx="http://schemas.microsoft.com/office/drawing/2014/chartex" xmlns:mc="http://schemas.openxmlformats.org/markup-compatibility/2006" xmlns:o="urn:schemas-microsoft-com:office:office" xmlns:r="http://schemas.openxmlformats.org/officeDocument/2006/relationships" xmlns:m="http://schemas.openxmlformats.org/officeDocument/2006/math" xmlns:v="urn:schemas-microsoft-com:vml" xmlns:wp14="http://schemas.microsoft.com/office/word/2010/wordprocessingDrawing" xmlns:wp="http://schemas.openxmlformats.org/drawingml/2006/wordprocessingDrawing" xmlns:w10="urn:schemas-microsoft-com:office:word" xmlns:w="http://schemas.openxmlformats.org/wordprocessingml/2006/main" xmlns:w14="http://schemas.microsoft.com/office/word/2010/wordml" xmlns:w15="http://schemas.microsoft.com/office/word/2012/wordml" xmlns:w16se="http://schemas.microsoft.com/office/word/2015/wordml/symex" xmlns:wpg="http://schemas.microsoft.com/office/word/2010/wordprocessingGroup" xmlns:wpi="http://schemas.microsoft.com/office/word/2010/wordprocessingInk" xmlns:wne="http://schemas.microsoft.com/office/word/2006/wordml" xmlns:wps="http://schemas.microsoft.com/office/word/2010/wordprocessingShape" mc:Ignorable="w14 w15 w16se wp14">
+<w:document xmlns:wpc="http://schemas.microsoft.com/office/word/2010/wordprocessingCanvas" xmlns:cx="http://schemas.microsoft.com/office/drawing/2014/chartex" xmlns:cx1="http://schemas.microsoft.com/office/drawing/2015/9/8/chartex" xmlns:cx2="http://schemas.microsoft.com/office/drawing/2015/10/21/chartex" xmlns:cx3="http://schemas.microsoft.com/office/drawing/2016/5/9/chartex" xmlns:cx4="http://schemas.microsoft.com/office/drawing/2016/5/10/chartex" xmlns:cx5="http://schemas.microsoft.com/office/drawing/2016/5/11/chartex" xmlns:cx6="http://schemas.microsoft.com/office/drawing/2016/5/12/chartex" xmlns:cx7="http://schemas.microsoft.com/office/drawing/2016/5/13/chartex" xmlns:cx8="http://schemas.microsoft.com/office/drawing/2016/5/14/chartex" xmlns:mc="http://schemas.openxmlformats.org/markup-compatibility/2006" xmlns:aink="http://schemas.microsoft.com/office/drawing/2016/ink" xmlns:am3d="http://schemas.microsoft.com/office/drawing/2017/model3d" xmlns:o="urn:schemas-microsoft-com:office:office" xmlns:r="http://schemas.openxmlformats.org/officeDocument/2006/relationships" xmlns:m="http://schemas.openxmlformats.org/officeDocument/2006/math" xmlns:v="urn:schemas-microsoft-com:vml" xmlns:wp14="http://schemas.microsoft.com/office/word/2010/wordprocessingDrawing" xmlns:wp="http://schemas.openxmlformats.org/drawingml/2006/wordprocessingDrawing" xmlns:w10="urn:schemas-microsoft-com:office:word" xmlns:w="http://schemas.openxmlformats.org/wordprocessingml/2006/main" xmlns:w14="http://schemas.microsoft.com/office/word/2010/wordml" xmlns:w15="http://schemas.microsoft.com/office/word/2012/wordml" xmlns:w16cex="http://schemas.microsoft.com/office/word/2018/wordml/cex" xmlns:w16cid="http://schemas.microsoft.com/office/word/2016/wordml/cid" xmlns:w16="http://schemas.microsoft.com/office/word/2018/wordml" xmlns:w16sdtdh="http://schemas.microsoft.com/office/word/2020/wordml/sdtdatahash" xmlns:w16se="http://schemas.microsoft.com/office/word/2015/wordml/symex" xmlns:wpg="http://schemas.microsoft.com/office/word/2010/wordprocessingGroup" xmlns:wpi="http://schemas.microsoft.com/office/word/2010/wordprocessingInk" xmlns:wne="http://schemas.microsoft.com/office/word/2006/wordml" xmlns:wps="http://schemas.microsoft.com/office/word/2010/wordprocessingShape" mc:Ignorable="w14 w15 w16se w16cid w16 w16cex w16sdtdh wp14">
   <w:body>
     <w:p>
       <w:pPr>
@@ -46,19 +46,27 @@
           <w:sz w:val="23"/>
           <w:szCs w:val="23"/>
         </w:rPr>
-        <w:t xml:space="preserve">1) </w:t>
-      </w:r>
-      <w:bookmarkStart w:id="0" w:name="_GoBack"/>
+        <w:t xml:space="preserve">1) Построить график функции, используя графики </w:t>
+      </w:r>
       <w:r>
         <w:rPr>
           <w:b/>
           <w:bCs/>
           <w:sz w:val="23"/>
           <w:szCs w:val="23"/>
-        </w:rPr>
-        <w:t xml:space="preserve">Построить график функции, используя графики основных элементарных функций </w:t>
-      </w:r>
-      <w:bookmarkEnd w:id="0"/>
+          <w:u w:val="single"/>
+        </w:rPr>
+        <w:t>основных элементарных функций</w:t>
+      </w:r>
+      <w:r>
+        <w:rPr>
+          <w:b/>
+          <w:bCs/>
+          <w:sz w:val="23"/>
+          <w:szCs w:val="23"/>
+        </w:rPr>
+        <w:t xml:space="preserve"> </w:t>
+      </w:r>
       <w:r>
         <w:rPr>
           <w:sz w:val="23"/>
@@ -73,19 +81,26 @@
           <w:sz w:val="28"/>
         </w:rPr>
       </w:pPr>
-    </w:p>
-    <w:p>
-      <w:pPr>
-        <w:rPr>
-          <w:sz w:val="28"/>
-        </w:rPr>
-      </w:pPr>
-      <w:r>
-        <w:rPr>
+      <w:r>
+        <w:rPr>
+          <w:sz w:val="28"/>
+        </w:rPr>
+        <w:t>*Про основные элементарные функции было сказано в лекции 1</w:t>
+      </w:r>
+    </w:p>
+    <w:p>
+      <w:pPr>
+        <w:rPr>
+          <w:sz w:val="28"/>
+        </w:rPr>
+      </w:pPr>
+      <w:r>
+        <w:rPr>
+          <w:noProof/>
           <w:sz w:val="28"/>
         </w:rPr>
         <w:drawing>
-          <wp:inline distT="0" distB="0" distL="0" distR="0" wp14:anchorId="2289C032" wp14:editId="0A55CCAD">
+          <wp:inline distT="0" distB="0" distL="0" distR="0" wp14:anchorId="39E8EDE5" wp14:editId="37FB3B1D">
             <wp:extent cx="3581900" cy="562053"/>
             <wp:effectExtent l="0" t="0" r="0" b="9525"/>
             <wp:docPr id="1" name="Рисунок 1"/>
@@ -129,6 +144,11 @@
     <w:p>
       <w:pPr>
         <w:pStyle w:val="Default"/>
+      </w:pPr>
+    </w:p>
+    <w:p>
+      <w:pPr>
+        <w:pStyle w:val="Default"/>
         <w:rPr>
           <w:sz w:val="23"/>
           <w:szCs w:val="23"/>
@@ -141,16 +161,7 @@
           <w:sz w:val="23"/>
           <w:szCs w:val="23"/>
         </w:rPr>
-        <w:t xml:space="preserve">2) </w:t>
-      </w:r>
-      <w:r>
-        <w:rPr>
-          <w:b/>
-          <w:bCs/>
-          <w:sz w:val="23"/>
-          <w:szCs w:val="23"/>
-        </w:rPr>
-        <w:t xml:space="preserve">Вычислить пределы </w:t>
+        <w:t xml:space="preserve">2) Вычислить пределы </w:t>
       </w:r>
       <w:r>
         <w:rPr>
@@ -168,10 +179,11 @@
       </w:pPr>
       <w:r>
         <w:rPr>
+          <w:noProof/>
           <w:sz w:val="28"/>
         </w:rPr>
         <w:drawing>
-          <wp:inline distT="0" distB="0" distL="0" distR="0" wp14:anchorId="22FBE543" wp14:editId="649DFD17">
+          <wp:inline distT="0" distB="0" distL="0" distR="0" wp14:anchorId="3C17A7F8" wp14:editId="7293A62A">
             <wp:extent cx="6645910" cy="1077595"/>
             <wp:effectExtent l="0" t="0" r="2540" b="8255"/>
             <wp:docPr id="2" name="Рисунок 2"/>
@@ -210,6 +222,13 @@
     <w:p>
       <w:pPr>
         <w:rPr>
+          <w:sz w:val="28"/>
+        </w:rPr>
+      </w:pPr>
+    </w:p>
+    <w:p>
+      <w:pPr>
+        <w:rPr>
           <w:sz w:val="23"/>
           <w:szCs w:val="23"/>
         </w:rPr>
@@ -281,28 +300,22 @@
           <w:sz w:val="23"/>
           <w:szCs w:val="23"/>
         </w:rPr>
-        <w:t>(0,5 б</w:t>
-      </w:r>
-      <w:r>
-        <w:rPr>
-          <w:sz w:val="23"/>
-          <w:szCs w:val="23"/>
-        </w:rPr>
-        <w:t>.)</w:t>
-      </w:r>
-    </w:p>
-    <w:p>
-      <w:pPr>
-        <w:rPr>
-          <w:sz w:val="28"/>
-        </w:rPr>
-      </w:pPr>
-      <w:r>
-        <w:rPr>
+        <w:t>(0,5 б.)</w:t>
+      </w:r>
+    </w:p>
+    <w:p>
+      <w:pPr>
+        <w:rPr>
+          <w:sz w:val="28"/>
+        </w:rPr>
+      </w:pPr>
+      <w:r>
+        <w:rPr>
+          <w:noProof/>
           <w:sz w:val="28"/>
         </w:rPr>
         <w:drawing>
-          <wp:inline distT="0" distB="0" distL="0" distR="0" wp14:anchorId="6BB48680" wp14:editId="09920E2E">
+          <wp:inline distT="0" distB="0" distL="0" distR="0" wp14:anchorId="255A87A1" wp14:editId="1D11F465">
             <wp:extent cx="3277057" cy="1219370"/>
             <wp:effectExtent l="0" t="0" r="0" b="0"/>
             <wp:docPr id="3" name="Рисунок 3"/>
@@ -341,6 +354,13 @@
     <w:p>
       <w:pPr>
         <w:rPr>
+          <w:sz w:val="28"/>
+        </w:rPr>
+      </w:pPr>
+    </w:p>
+    <w:p>
+      <w:pPr>
+        <w:rPr>
           <w:sz w:val="23"/>
           <w:szCs w:val="23"/>
         </w:rPr>
@@ -371,15 +391,24 @@
     <w:p>
       <w:pPr>
         <w:rPr>
-          <w:sz w:val="28"/>
-        </w:rPr>
-      </w:pPr>
-      <w:r>
-        <w:rPr>
+          <w:sz w:val="23"/>
+          <w:szCs w:val="23"/>
+        </w:rPr>
+      </w:pPr>
+    </w:p>
+    <w:p>
+      <w:pPr>
+        <w:rPr>
+          <w:sz w:val="28"/>
+        </w:rPr>
+      </w:pPr>
+      <w:r>
+        <w:rPr>
+          <w:noProof/>
           <w:sz w:val="28"/>
         </w:rPr>
         <w:drawing>
-          <wp:inline distT="0" distB="0" distL="0" distR="0" wp14:anchorId="71F059FD" wp14:editId="665F2DFB">
+          <wp:inline distT="0" distB="0" distL="0" distR="0" wp14:anchorId="54D9966A" wp14:editId="3A6C448A">
             <wp:extent cx="2238687" cy="876422"/>
             <wp:effectExtent l="0" t="0" r="9525" b="0"/>
             <wp:docPr id="4" name="Рисунок 4"/>
@@ -422,6 +451,13 @@
         </w:rPr>
       </w:pPr>
     </w:p>
+    <w:p>
+      <w:pPr>
+        <w:rPr>
+          <w:sz w:val="28"/>
+        </w:rPr>
+      </w:pPr>
+    </w:p>
     <w:sectPr>
       <w:pgSz w:w="11906" w:h="16838"/>
       <w:pgMar w:top="720" w:right="720" w:bottom="720" w:left="720" w:header="709" w:footer="709" w:gutter="0"/>
@@ -433,7 +469,7 @@
 </file>
 
 <file path=word/numbering.xml><?xml version="1.0" encoding="utf-8"?>
-<w:numbering xmlns:wpc="http://schemas.microsoft.com/office/word/2010/wordprocessingCanvas" xmlns:cx="http://schemas.microsoft.com/office/drawing/2014/chartex" xmlns:mc="http://schemas.openxmlformats.org/markup-compatibility/2006" xmlns:o="urn:schemas-microsoft-com:office:office" xmlns:r="http://schemas.openxmlformats.org/officeDocument/2006/relationships" xmlns:m="http://schemas.openxmlformats.org/officeDocument/2006/math" xmlns:v="urn:schemas-microsoft-com:vml" xmlns:wp14="http://schemas.microsoft.com/office/word/2010/wordprocessingDrawing" xmlns:wp="http://schemas.openxmlformats.org/drawingml/2006/wordprocessingDrawing" xmlns:w10="urn:schemas-microsoft-com:office:word" xmlns:w="http://schemas.openxmlformats.org/wordprocessingml/2006/main" xmlns:w14="http://schemas.microsoft.com/office/word/2010/wordml" xmlns:w15="http://schemas.microsoft.com/office/word/2012/wordml" xmlns:w16se="http://schemas.microsoft.com/office/word/2015/wordml/symex" xmlns:wpg="http://schemas.microsoft.com/office/word/2010/wordprocessingGroup" xmlns:wpi="http://schemas.microsoft.com/office/word/2010/wordprocessingInk" xmlns:wne="http://schemas.microsoft.com/office/word/2006/wordml" xmlns:wps="http://schemas.microsoft.com/office/word/2010/wordprocessingShape" mc:Ignorable="w14 w15 w16se wp14">
+<w:numbering xmlns:wpc="http://schemas.microsoft.com/office/word/2010/wordprocessingCanvas" xmlns:cx="http://schemas.microsoft.com/office/drawing/2014/chartex" xmlns:cx1="http://schemas.microsoft.com/office/drawing/2015/9/8/chartex" xmlns:cx2="http://schemas.microsoft.com/office/drawing/2015/10/21/chartex" xmlns:cx3="http://schemas.microsoft.com/office/drawing/2016/5/9/chartex" xmlns:cx4="http://schemas.microsoft.com/office/drawing/2016/5/10/chartex" xmlns:cx5="http://schemas.microsoft.com/office/drawing/2016/5/11/chartex" xmlns:cx6="http://schemas.microsoft.com/office/drawing/2016/5/12/chartex" xmlns:cx7="http://schemas.microsoft.com/office/drawing/2016/5/13/chartex" xmlns:cx8="http://schemas.microsoft.com/office/drawing/2016/5/14/chartex" xmlns:mc="http://schemas.openxmlformats.org/markup-compatibility/2006" xmlns:aink="http://schemas.microsoft.com/office/drawing/2016/ink" xmlns:am3d="http://schemas.microsoft.com/office/drawing/2017/model3d" xmlns:o="urn:schemas-microsoft-com:office:office" xmlns:r="http://schemas.openxmlformats.org/officeDocument/2006/relationships" xmlns:m="http://schemas.openxmlformats.org/officeDocument/2006/math" xmlns:v="urn:schemas-microsoft-com:vml" xmlns:wp14="http://schemas.microsoft.com/office/word/2010/wordprocessingDrawing" xmlns:wp="http://schemas.openxmlformats.org/drawingml/2006/wordprocessingDrawing" xmlns:w10="urn:schemas-microsoft-com:office:word" xmlns:w="http://schemas.openxmlformats.org/wordprocessingml/2006/main" xmlns:w14="http://schemas.microsoft.com/office/word/2010/wordml" xmlns:w15="http://schemas.microsoft.com/office/word/2012/wordml" xmlns:w16cex="http://schemas.microsoft.com/office/word/2018/wordml/cex" xmlns:w16cid="http://schemas.microsoft.com/office/word/2016/wordml/cid" xmlns:w16="http://schemas.microsoft.com/office/word/2018/wordml" xmlns:w16sdtdh="http://schemas.microsoft.com/office/word/2020/wordml/sdtdatahash" xmlns:w16se="http://schemas.microsoft.com/office/word/2015/wordml/symex" xmlns:wpg="http://schemas.microsoft.com/office/word/2010/wordprocessingGroup" xmlns:wpi="http://schemas.microsoft.com/office/word/2010/wordprocessingInk" xmlns:wne="http://schemas.microsoft.com/office/word/2006/wordml" xmlns:wps="http://schemas.microsoft.com/office/word/2010/wordprocessingShape" mc:Ignorable="w14 w15 w16se w16cid w16 w16cex w16sdtdh wp14">
   <w:abstractNum w:abstractNumId="0" w15:restartNumberingAfterBreak="0">
     <w:nsid w:val="8B214806"/>
     <w:multiLevelType w:val="hybridMultilevel"/>
@@ -492,7 +528,7 @@
 </file>
 
 <file path=word/styles.xml><?xml version="1.0" encoding="utf-8"?>
-<w:styles xmlns:mc="http://schemas.openxmlformats.org/markup-compatibility/2006" xmlns:r="http://schemas.openxmlformats.org/officeDocument/2006/relationships" xmlns:w="http://schemas.openxmlformats.org/wordprocessingml/2006/main" xmlns:w14="http://schemas.microsoft.com/office/word/2010/wordml" xmlns:w15="http://schemas.microsoft.com/office/word/2012/wordml" xmlns:w16se="http://schemas.microsoft.com/office/word/2015/wordml/symex" mc:Ignorable="w14 w15 w16se">
+<w:styles xmlns:mc="http://schemas.openxmlformats.org/markup-compatibility/2006" xmlns:r="http://schemas.openxmlformats.org/officeDocument/2006/relationships" xmlns:w="http://schemas.openxmlformats.org/wordprocessingml/2006/main" xmlns:w14="http://schemas.microsoft.com/office/word/2010/wordml" xmlns:w15="http://schemas.microsoft.com/office/word/2012/wordml" xmlns:w16cex="http://schemas.microsoft.com/office/word/2018/wordml/cex" xmlns:w16cid="http://schemas.microsoft.com/office/word/2016/wordml/cid" xmlns:w16="http://schemas.microsoft.com/office/word/2018/wordml" xmlns:w16sdtdh="http://schemas.microsoft.com/office/word/2020/wordml/sdtdatahash" xmlns:w16se="http://schemas.microsoft.com/office/word/2015/wordml/symex" mc:Ignorable="w14 w15 w16se w16cid w16 w16cex w16sdtdh">
   <w:docDefaults>
     <w:rPrDefault>
       <w:rPr>
@@ -508,7 +544,7 @@
       </w:pPr>
     </w:pPrDefault>
   </w:docDefaults>
-  <w:latentStyles w:defLockedState="0" w:defUIPriority="99" w:defSemiHidden="0" w:defUnhideWhenUsed="0" w:defQFormat="0" w:count="371">
+  <w:latentStyles w:defLockedState="0" w:defUIPriority="99" w:defSemiHidden="0" w:defUnhideWhenUsed="0" w:defQFormat="0" w:count="376">
     <w:lsdException w:name="Normal" w:uiPriority="0" w:qFormat="1"/>
     <w:lsdException w:name="heading 1" w:uiPriority="9" w:qFormat="1"/>
     <w:lsdException w:name="heading 2" w:semiHidden="1" w:uiPriority="9" w:unhideWhenUsed="1" w:qFormat="1"/>
@@ -880,6 +916,11 @@
     <w:lsdException w:name="List Table 5 Dark Accent 6" w:uiPriority="50"/>
     <w:lsdException w:name="List Table 6 Colorful Accent 6" w:uiPriority="51"/>
     <w:lsdException w:name="List Table 7 Colorful Accent 6" w:uiPriority="52"/>
+    <w:lsdException w:name="Mention" w:semiHidden="1" w:unhideWhenUsed="1"/>
+    <w:lsdException w:name="Smart Hyperlink" w:semiHidden="1" w:unhideWhenUsed="1"/>
+    <w:lsdException w:name="Hashtag" w:semiHidden="1" w:unhideWhenUsed="1"/>
+    <w:lsdException w:name="Unresolved Mention" w:semiHidden="1" w:unhideWhenUsed="1"/>
+    <w:lsdException w:name="Smart Link" w:semiHidden="1" w:unhideWhenUsed="1"/>
   </w:latentStyles>
   <w:style w:type="paragraph" w:default="1" w:styleId="a">
     <w:name w:val="Normal"/>
